--- a/文档，ppt/项目计划/SE2020-G19-项目计划v1.0.docx
+++ b/文档，ppt/项目计划/SE2020-G19-项目计划v1.0.docx
@@ -1290,8 +1290,6 @@
               </w:rPr>
               <w:t>牛旷野</w:t>
             </w:r>
-            <w:bookmarkStart w:id="47" w:name="_GoBack"/>
-            <w:bookmarkEnd w:id="47"/>
           </w:p>
         </w:tc>
       </w:tr>
@@ -10713,6 +10711,69 @@
           </w:p>
         </w:tc>
       </w:tr>
+      <w:tr>
+        <w:tblPrEx>
+          <w:tblBorders>
+            <w:top w:val="single" w:color="auto" w:sz="4" w:space="0"/>
+            <w:left w:val="single" w:color="auto" w:sz="4" w:space="0"/>
+            <w:bottom w:val="single" w:color="auto" w:sz="4" w:space="0"/>
+            <w:right w:val="single" w:color="auto" w:sz="4" w:space="0"/>
+            <w:insideH w:val="single" w:color="auto" w:sz="4" w:space="0"/>
+            <w:insideV w:val="single" w:color="auto" w:sz="4" w:space="0"/>
+          </w:tblBorders>
+          <w:tblCellMar>
+            <w:top w:w="0" w:type="dxa"/>
+            <w:left w:w="108" w:type="dxa"/>
+            <w:bottom w:w="0" w:type="dxa"/>
+            <w:right w:w="108" w:type="dxa"/>
+          </w:tblCellMar>
+        </w:tblPrEx>
+        <w:trPr>
+          <w:trHeight w:val="354" w:hRule="atLeast"/>
+          <w:jc w:val="center"/>
+        </w:trPr>
+        <w:tc>
+          <w:tcPr>
+            <w:tcW w:w="1743" w:type="dxa"/>
+            <w:tcBorders>
+              <w:top w:val="single" w:color="auto" w:sz="4" w:space="0"/>
+              <w:left w:val="single" w:color="auto" w:sz="4" w:space="0"/>
+              <w:bottom w:val="single" w:color="auto" w:sz="4" w:space="0"/>
+              <w:right w:val="single" w:color="auto" w:sz="4" w:space="0"/>
+            </w:tcBorders>
+            <w:noWrap w:val="0"/>
+            <w:vAlign w:val="top"/>
+          </w:tcPr>
+          <w:p>
+            <w:pPr>
+              <w:rPr>
+                <w:rFonts w:hint="eastAsia"/>
+                <w:lang w:val="en-US" w:eastAsia="zh-CN"/>
+              </w:rPr>
+            </w:pPr>
+          </w:p>
+        </w:tc>
+        <w:tc>
+          <w:tcPr>
+            <w:tcW w:w="4203" w:type="dxa"/>
+            <w:tcBorders>
+              <w:top w:val="single" w:color="auto" w:sz="4" w:space="0"/>
+              <w:left w:val="single" w:color="auto" w:sz="4" w:space="0"/>
+              <w:bottom w:val="single" w:color="auto" w:sz="4" w:space="0"/>
+              <w:right w:val="single" w:color="auto" w:sz="4" w:space="0"/>
+            </w:tcBorders>
+            <w:noWrap w:val="0"/>
+            <w:vAlign w:val="top"/>
+          </w:tcPr>
+          <w:p>
+            <w:pPr>
+              <w:rPr>
+                <w:rFonts w:hint="eastAsia"/>
+              </w:rPr>
+            </w:pPr>
+          </w:p>
+        </w:tc>
+      </w:tr>
     </w:tbl>
     <w:p>
       <w:pPr>
@@ -10721,6 +10782,114 @@
           <w:lang w:val="en-US" w:eastAsia="zh-CN"/>
         </w:rPr>
       </w:pPr>
+    </w:p>
+    <w:p>
+      <w:pPr>
+        <w:rPr>
+          <w:rFonts w:hint="default"/>
+          <w:lang w:val="en-US" w:eastAsia="zh-CN"/>
+        </w:rPr>
+      </w:pPr>
+    </w:p>
+    <w:p>
+      <w:pPr>
+        <w:rPr>
+          <w:rFonts w:hint="default"/>
+          <w:lang w:val="en-US" w:eastAsia="zh-CN"/>
+        </w:rPr>
+      </w:pPr>
+    </w:p>
+    <w:p>
+      <w:pPr>
+        <w:rPr>
+          <w:rFonts w:hint="default"/>
+          <w:lang w:val="en-US" w:eastAsia="zh-CN"/>
+        </w:rPr>
+      </w:pPr>
+    </w:p>
+    <w:p>
+      <w:pPr>
+        <w:rPr>
+          <w:rFonts w:hint="default"/>
+          <w:lang w:val="en-US" w:eastAsia="zh-CN"/>
+        </w:rPr>
+      </w:pPr>
+    </w:p>
+    <w:p>
+      <w:pPr>
+        <w:rPr>
+          <w:rFonts w:hint="default"/>
+          <w:lang w:val="en-US" w:eastAsia="zh-CN"/>
+        </w:rPr>
+      </w:pPr>
+    </w:p>
+    <w:p/>
+    <w:p/>
+    <w:p>
+      <w:pPr>
+        <w:rPr>
+          <w:rFonts w:hint="default" w:eastAsiaTheme="minorEastAsia"/>
+          <w:lang w:val="en-US" w:eastAsia="zh-CN"/>
+        </w:rPr>
+      </w:pPr>
+      <w:r>
+        <w:rPr>
+          <w:rFonts w:hint="eastAsia"/>
+          <w:lang w:val="en-US" w:eastAsia="zh-CN"/>
+        </w:rPr>
+        <w:t>WBS图:</w:t>
+      </w:r>
+      <w:bookmarkStart w:id="47" w:name="_GoBack"/>
+      <w:bookmarkEnd w:id="47"/>
+    </w:p>
+    <w:p/>
+    <w:p/>
+    <w:p>
+      <w:pPr>
+        <w:rPr>
+          <w:rFonts w:hint="default"/>
+          <w:lang w:val="en-US" w:eastAsia="zh-CN"/>
+        </w:rPr>
+      </w:pPr>
+      <w:r>
+        <w:drawing>
+          <wp:inline distT="0" distB="0" distL="114300" distR="114300">
+            <wp:extent cx="6189345" cy="2092960"/>
+            <wp:effectExtent l="0" t="0" r="13335" b="10160"/>
+            <wp:docPr id="2" name="内容占位符 1"/>
+            <wp:cNvGraphicFramePr>
+              <a:graphicFrameLocks xmlns:a="http://schemas.openxmlformats.org/drawingml/2006/main" noChangeAspect="1"/>
+            </wp:cNvGraphicFramePr>
+            <a:graphic xmlns:a="http://schemas.openxmlformats.org/drawingml/2006/main">
+              <a:graphicData uri="http://schemas.openxmlformats.org/drawingml/2006/picture">
+                <pic:pic xmlns:pic="http://schemas.openxmlformats.org/drawingml/2006/picture">
+                  <pic:nvPicPr>
+                    <pic:cNvPr id="2" name="内容占位符 1"/>
+                    <pic:cNvPicPr>
+                      <a:picLocks noChangeAspect="1"/>
+                    </pic:cNvPicPr>
+                  </pic:nvPicPr>
+                  <pic:blipFill>
+                    <a:blip r:embed="rId6"/>
+                    <a:stretch>
+                      <a:fillRect/>
+                    </a:stretch>
+                  </pic:blipFill>
+                  <pic:spPr>
+                    <a:xfrm>
+                      <a:off x="0" y="0"/>
+                      <a:ext cx="6189345" cy="2092960"/>
+                    </a:xfrm>
+                    <a:prstGeom prst="rect">
+                      <a:avLst/>
+                    </a:prstGeom>
+                  </pic:spPr>
+                </pic:pic>
+              </a:graphicData>
+            </a:graphic>
+          </wp:inline>
+        </w:drawing>
+      </w:r>
     </w:p>
     <w:p>
       <w:pPr>
@@ -10728,6 +10897,18 @@
         <w:spacing w:before="156" w:beforeLines="50" w:after="156" w:afterLines="50" w:line="440" w:lineRule="exact"/>
       </w:pPr>
       <w:bookmarkStart w:id="32" w:name="_Toc510193166"/>
+    </w:p>
+    <w:p>
+      <w:pPr>
+        <w:pStyle w:val="3"/>
+        <w:spacing w:before="156" w:beforeLines="50" w:after="156" w:afterLines="50" w:line="440" w:lineRule="exact"/>
+      </w:pPr>
+    </w:p>
+    <w:p>
+      <w:pPr>
+        <w:pStyle w:val="3"/>
+        <w:spacing w:before="156" w:beforeLines="50" w:after="156" w:afterLines="50" w:line="440" w:lineRule="exact"/>
+      </w:pPr>
       <w:r>
         <w:t>4.4 项目控制计划</w:t>
       </w:r>
@@ -11655,7 +11836,7 @@
         </mc:Choice>
         <mc:Fallback>
           <w:pict>
-            <v:shape id="_x0000_s1026" o:spid="_x0000_s1026" o:spt="202" type="#_x0000_t202" style="position:absolute;left:0pt;margin-top:0pt;height:144pt;width:144pt;mso-position-horizontal:right;mso-position-horizontal-relative:margin;mso-wrap-style:none;z-index:251658240;mso-width-relative:page;mso-height-relative:page;" filled="f" stroked="f" coordsize="21600,21600" o:gfxdata="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">
+            <v:shape id="_x0000_s1026" o:spid="_x0000_s1026" o:spt="202" type="#_x0000_t202" style="position:absolute;left:0pt;margin-top:0pt;height:144pt;width:144pt;mso-position-horizontal:right;mso-position-horizontal-relative:margin;mso-wrap-style:none;z-index:251658240;mso-width-relative:page;mso-height-relative:page;" filled="f" stroked="f" coordsize="21600,21600" o:gfxdata="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">
               <v:fill on="f" focussize="0,0"/>
               <v:stroke on="f" weight="0.5pt"/>
               <v:imagedata o:title=""/>
@@ -11984,7 +12165,7 @@
     <w:lsdException w:unhideWhenUsed="0" w:uiPriority="0" w:semiHidden="0" w:name="index 9"/>
     <w:lsdException w:qFormat="1" w:unhideWhenUsed="0" w:uiPriority="39" w:semiHidden="0" w:name="toc 1"/>
     <w:lsdException w:qFormat="1" w:unhideWhenUsed="0" w:uiPriority="39" w:semiHidden="0" w:name="toc 2"/>
-    <w:lsdException w:unhideWhenUsed="0" w:uiPriority="39" w:semiHidden="0" w:name="toc 3"/>
+    <w:lsdException w:qFormat="1" w:unhideWhenUsed="0" w:uiPriority="39" w:semiHidden="0" w:name="toc 3"/>
     <w:lsdException w:unhideWhenUsed="0" w:uiPriority="0" w:semiHidden="0" w:name="toc 4"/>
     <w:lsdException w:unhideWhenUsed="0" w:uiPriority="0" w:semiHidden="0" w:name="toc 5"/>
     <w:lsdException w:unhideWhenUsed="0" w:uiPriority="0" w:semiHidden="0" w:name="toc 6"/>
@@ -11995,7 +12176,7 @@
     <w:lsdException w:unhideWhenUsed="0" w:uiPriority="0" w:semiHidden="0" w:name="footnote text"/>
     <w:lsdException w:unhideWhenUsed="0" w:uiPriority="0" w:semiHidden="0" w:name="annotation text"/>
     <w:lsdException w:qFormat="1" w:unhideWhenUsed="0" w:uiPriority="0" w:semiHidden="0" w:name="header"/>
-    <w:lsdException w:unhideWhenUsed="0" w:uiPriority="0" w:semiHidden="0" w:name="footer"/>
+    <w:lsdException w:qFormat="1" w:unhideWhenUsed="0" w:uiPriority="0" w:semiHidden="0" w:name="footer"/>
     <w:lsdException w:unhideWhenUsed="0" w:uiPriority="0" w:semiHidden="0" w:name="index heading"/>
     <w:lsdException w:qFormat="1" w:uiPriority="0" w:name="caption"/>
     <w:lsdException w:unhideWhenUsed="0" w:uiPriority="0" w:semiHidden="0" w:name="table of figures"/>
@@ -12312,6 +12493,7 @@
     <w:name w:val="toc 3"/>
     <w:basedOn w:val="1"/>
     <w:next w:val="1"/>
+    <w:qFormat/>
     <w:uiPriority w:val="39"/>
     <w:pPr>
       <w:ind w:left="840" w:leftChars="400"/>
@@ -12320,6 +12502,7 @@
   <w:style w:type="paragraph" w:styleId="6">
     <w:name w:val="footer"/>
     <w:basedOn w:val="1"/>
+    <w:qFormat/>
     <w:uiPriority w:val="0"/>
     <w:pPr>
       <w:tabs>
@@ -12400,6 +12583,7 @@
   <w:style w:type="paragraph" w:customStyle="1" w:styleId="14">
     <w:name w:val="样式 标题 3 + 黑体 小四 非加粗 段前: 6 磅 段后: 6 磅 行距: 固定值 22 磅"/>
     <w:basedOn w:val="4"/>
+    <w:qFormat/>
     <w:uiPriority w:val="0"/>
     <w:pPr>
       <w:spacing w:before="120" w:after="120" w:line="440" w:lineRule="exact"/>

--- a/文档，ppt/项目计划/SE2020-G19-项目计划v1.0.docx
+++ b/文档，ppt/项目计划/SE2020-G19-项目计划v1.0.docx
@@ -1293,6 +1293,139 @@
           </w:p>
         </w:tc>
       </w:tr>
+      <w:tr>
+        <w:tblPrEx>
+          <w:tblBorders>
+            <w:top w:val="single" w:color="auto" w:sz="4" w:space="0"/>
+            <w:left w:val="single" w:color="auto" w:sz="4" w:space="0"/>
+            <w:bottom w:val="single" w:color="auto" w:sz="4" w:space="0"/>
+            <w:right w:val="single" w:color="auto" w:sz="4" w:space="0"/>
+            <w:insideH w:val="single" w:color="auto" w:sz="4" w:space="0"/>
+            <w:insideV w:val="single" w:color="auto" w:sz="4" w:space="0"/>
+          </w:tblBorders>
+          <w:tblCellMar>
+            <w:top w:w="0" w:type="dxa"/>
+            <w:left w:w="108" w:type="dxa"/>
+            <w:bottom w:w="0" w:type="dxa"/>
+            <w:right w:w="108" w:type="dxa"/>
+          </w:tblCellMar>
+        </w:tblPrEx>
+        <w:trPr>
+          <w:jc w:val="center"/>
+        </w:trPr>
+        <w:tc>
+          <w:tcPr>
+            <w:tcW w:w="725" w:type="dxa"/>
+            <w:noWrap w:val="0"/>
+            <w:vAlign w:val="top"/>
+          </w:tcPr>
+          <w:p>
+            <w:pPr>
+              <w:rPr>
+                <w:rFonts w:hint="default"/>
+                <w:lang w:val="en-US" w:eastAsia="zh-CN"/>
+              </w:rPr>
+            </w:pPr>
+            <w:r>
+              <w:rPr>
+                <w:rFonts w:hint="eastAsia"/>
+                <w:lang w:val="en-US" w:eastAsia="zh-CN"/>
+              </w:rPr>
+              <w:t>05</w:t>
+            </w:r>
+          </w:p>
+        </w:tc>
+        <w:tc>
+          <w:tcPr>
+            <w:tcW w:w="1529" w:type="dxa"/>
+            <w:noWrap w:val="0"/>
+            <w:vAlign w:val="top"/>
+          </w:tcPr>
+          <w:p>
+            <w:pPr>
+              <w:rPr>
+                <w:rFonts w:hint="default"/>
+                <w:lang w:val="en-US" w:eastAsia="zh-CN"/>
+              </w:rPr>
+            </w:pPr>
+            <w:r>
+              <w:rPr>
+                <w:rFonts w:hint="eastAsia"/>
+                <w:lang w:val="en-US" w:eastAsia="zh-CN"/>
+              </w:rPr>
+              <w:t>版本更改</w:t>
+            </w:r>
+          </w:p>
+        </w:tc>
+        <w:tc>
+          <w:tcPr>
+            <w:tcW w:w="1431" w:type="dxa"/>
+            <w:noWrap w:val="0"/>
+            <w:vAlign w:val="top"/>
+          </w:tcPr>
+          <w:p>
+            <w:pPr>
+              <w:rPr>
+                <w:rFonts w:hint="default"/>
+                <w:lang w:val="en-US" w:eastAsia="zh-CN"/>
+              </w:rPr>
+            </w:pPr>
+            <w:r>
+              <w:rPr>
+                <w:rFonts w:hint="eastAsia"/>
+                <w:lang w:val="en-US" w:eastAsia="zh-CN"/>
+              </w:rPr>
+              <w:t>20201031</w:t>
+            </w:r>
+            <w:bookmarkStart w:id="47" w:name="_GoBack"/>
+            <w:bookmarkEnd w:id="47"/>
+          </w:p>
+        </w:tc>
+        <w:tc>
+          <w:tcPr>
+            <w:tcW w:w="900" w:type="dxa"/>
+            <w:noWrap w:val="0"/>
+            <w:vAlign w:val="top"/>
+          </w:tcPr>
+          <w:p>
+            <w:pPr>
+              <w:rPr>
+                <w:rFonts w:hint="default"/>
+                <w:lang w:val="en-US" w:eastAsia="zh-CN"/>
+              </w:rPr>
+            </w:pPr>
+            <w:r>
+              <w:rPr>
+                <w:rFonts w:hint="eastAsia"/>
+                <w:lang w:val="en-US" w:eastAsia="zh-CN"/>
+              </w:rPr>
+              <w:t>v1.0</w:t>
+            </w:r>
+          </w:p>
+        </w:tc>
+        <w:tc>
+          <w:tcPr>
+            <w:tcW w:w="1152" w:type="dxa"/>
+            <w:noWrap w:val="0"/>
+            <w:vAlign w:val="top"/>
+          </w:tcPr>
+          <w:p>
+            <w:pPr>
+              <w:rPr>
+                <w:rFonts w:hint="default"/>
+                <w:lang w:val="en-US" w:eastAsia="zh-CN"/>
+              </w:rPr>
+            </w:pPr>
+            <w:r>
+              <w:rPr>
+                <w:rFonts w:hint="eastAsia"/>
+                <w:lang w:val="en-US" w:eastAsia="zh-CN"/>
+              </w:rPr>
+              <w:t>牛旷野</w:t>
+            </w:r>
+          </w:p>
+        </w:tc>
+      </w:tr>
     </w:tbl>
     <w:p>
       <w:pPr>
@@ -10839,8 +10972,6 @@
         </w:rPr>
         <w:t>WBS图:</w:t>
       </w:r>
-      <w:bookmarkStart w:id="47" w:name="_GoBack"/>
-      <w:bookmarkEnd w:id="47"/>
     </w:p>
     <w:p/>
     <w:p/>
